--- a/4xHIT/D/Folder_czlabinger.docx
+++ b/4xHIT/D/Folder_czlabinger.docx
@@ -21,6 +21,58 @@
           <w:sz w:val="44"/>
           <w:szCs w:val="44"/>
         </w:rPr>
+        <w:drawing>
+          <wp:anchor distT="0" distB="0" distL="114300" distR="114300" simplePos="0" relativeHeight="251661312" behindDoc="1" locked="0" layoutInCell="1" allowOverlap="1">
+            <wp:simplePos x="0" y="0"/>
+            <wp:positionH relativeFrom="column">
+              <wp:posOffset>-1838325</wp:posOffset>
+            </wp:positionH>
+            <wp:positionV relativeFrom="paragraph">
+              <wp:posOffset>-751840</wp:posOffset>
+            </wp:positionV>
+            <wp:extent cx="13312140" cy="7582535"/>
+            <wp:effectExtent l="0" t="0" r="3810" b="18415"/>
+            <wp:wrapNone/>
+            <wp:docPr id="4" name="Picture 4" descr="romantik-friedrich-100~_v-gseagaleriexl"/>
+            <wp:cNvGraphicFramePr>
+              <a:graphicFrameLocks xmlns:a="http://schemas.openxmlformats.org/drawingml/2006/main" noChangeAspect="1"/>
+            </wp:cNvGraphicFramePr>
+            <a:graphic xmlns:a="http://schemas.openxmlformats.org/drawingml/2006/main">
+              <a:graphicData uri="http://schemas.openxmlformats.org/drawingml/2006/picture">
+                <pic:pic xmlns:pic="http://schemas.openxmlformats.org/drawingml/2006/picture">
+                  <pic:nvPicPr>
+                    <pic:cNvPr id="4" name="Picture 4" descr="romantik-friedrich-100~_v-gseagaleriexl"/>
+                    <pic:cNvPicPr>
+                      <a:picLocks noChangeAspect="1"/>
+                    </pic:cNvPicPr>
+                  </pic:nvPicPr>
+                  <pic:blipFill>
+                    <a:blip r:embed="rId6"/>
+                    <a:stretch>
+                      <a:fillRect/>
+                    </a:stretch>
+                  </pic:blipFill>
+                  <pic:spPr>
+                    <a:xfrm>
+                      <a:off x="0" y="0"/>
+                      <a:ext cx="13312140" cy="7582535"/>
+                    </a:xfrm>
+                    <a:prstGeom prst="rect">
+                      <a:avLst/>
+                    </a:prstGeom>
+                  </pic:spPr>
+                </pic:pic>
+              </a:graphicData>
+            </a:graphic>
+          </wp:anchor>
+        </w:drawing>
+      </w:r>
+      <w:r>
+        <w:rPr>
+          <w:rFonts w:hint="default" w:asciiTheme="minorAscii" w:hAnsiTheme="minorAscii"/>
+          <w:sz w:val="44"/>
+          <w:szCs w:val="44"/>
+        </w:rPr>
         <w:t>Definition</w:t>
       </w:r>
     </w:p>
@@ -137,100 +189,172 @@
         <w:suppressLineNumbers w:val="0"/>
         <w:rPr>
           <w:rFonts w:hint="default" w:asciiTheme="minorAscii" w:hAnsiTheme="minorAscii"/>
-          <w:sz w:val="28"/>
-          <w:szCs w:val="28"/>
-        </w:rPr>
-      </w:pPr>
-      <w:r>
-        <w:rPr>
-          <w:rFonts w:hint="default" w:asciiTheme="minorAscii" w:hAnsiTheme="minorAscii"/>
-          <w:sz w:val="28"/>
-          <w:szCs w:val="28"/>
+          <w:color w:val="000000" w:themeColor="text1"/>
+          <w:sz w:val="28"/>
+          <w:szCs w:val="28"/>
+          <w14:textFill>
+            <w14:solidFill>
+              <w14:schemeClr w14:val="tx1"/>
+            </w14:solidFill>
+          </w14:textFill>
+        </w:rPr>
+      </w:pPr>
+      <w:r>
+        <w:rPr>
+          <w:rFonts w:hint="default" w:asciiTheme="minorAscii" w:hAnsiTheme="minorAscii"/>
+          <w:color w:val="000000" w:themeColor="text1"/>
+          <w:sz w:val="28"/>
+          <w:szCs w:val="28"/>
+          <w14:textFill>
+            <w14:solidFill>
+              <w14:schemeClr w14:val="tx1"/>
+            </w14:solidFill>
+          </w14:textFill>
         </w:rPr>
         <w:t>Die Industrialisierung prägte die Zeit</w:t>
       </w:r>
       <w:r>
         <w:rPr>
           <w:rFonts w:hint="default" w:asciiTheme="minorAscii" w:hAnsiTheme="minorAscii"/>
-          <w:sz w:val="28"/>
-          <w:szCs w:val="28"/>
-          <w:lang w:val="en-US"/>
+          <w:color w:val="000000" w:themeColor="text1"/>
+          <w:sz w:val="28"/>
+          <w:szCs w:val="28"/>
+          <w:lang w:val="en-US"/>
+          <w14:textFill>
+            <w14:solidFill>
+              <w14:schemeClr w14:val="tx1"/>
+            </w14:solidFill>
+          </w14:textFill>
         </w:rPr>
         <w:t xml:space="preserve"> der Romantik</w:t>
       </w:r>
       <w:r>
         <w:rPr>
           <w:rFonts w:hint="default" w:asciiTheme="minorAscii" w:hAnsiTheme="minorAscii"/>
-          <w:sz w:val="28"/>
-          <w:szCs w:val="28"/>
+          <w:color w:val="000000" w:themeColor="text1"/>
+          <w:sz w:val="28"/>
+          <w:szCs w:val="28"/>
+          <w14:textFill>
+            <w14:solidFill>
+              <w14:schemeClr w14:val="tx1"/>
+            </w14:solidFill>
+          </w14:textFill>
         </w:rPr>
         <w:t xml:space="preserve">, ebenso wie die Ideen der Freiheit </w:t>
       </w:r>
       <w:r>
         <w:rPr>
           <w:rFonts w:hint="default" w:asciiTheme="minorAscii" w:hAnsiTheme="minorAscii"/>
-          <w:sz w:val="28"/>
-          <w:szCs w:val="28"/>
-          <w:lang w:val="en-US"/>
-        </w:rPr>
-        <w:t>welche die</w:t>
-      </w:r>
-      <w:r>
-        <w:rPr>
-          <w:rFonts w:hint="default" w:asciiTheme="minorAscii" w:hAnsiTheme="minorAscii"/>
-          <w:sz w:val="28"/>
-          <w:szCs w:val="28"/>
-        </w:rPr>
-        <w:t>Französischen Revolution und die Aufklärung</w:t>
-      </w:r>
-      <w:r>
-        <w:rPr>
-          <w:rFonts w:hint="default" w:asciiTheme="minorAscii" w:hAnsiTheme="minorAscii"/>
-          <w:sz w:val="28"/>
-          <w:szCs w:val="28"/>
-          <w:lang w:val="en-US"/>
-        </w:rPr>
-        <w:t xml:space="preserve"> zur volge hatte</w:t>
-      </w:r>
-      <w:r>
-        <w:rPr>
-          <w:rFonts w:hint="default" w:asciiTheme="minorAscii" w:hAnsiTheme="minorAscii"/>
-          <w:sz w:val="28"/>
-          <w:szCs w:val="28"/>
+          <w:color w:val="000000" w:themeColor="text1"/>
+          <w:sz w:val="28"/>
+          <w:szCs w:val="28"/>
+          <w:lang w:val="en-US"/>
+          <w14:textFill>
+            <w14:solidFill>
+              <w14:schemeClr w14:val="tx1"/>
+            </w14:solidFill>
+          </w14:textFill>
+        </w:rPr>
+        <w:t xml:space="preserve">welche die </w:t>
+      </w:r>
+      <w:r>
+        <w:rPr>
+          <w:rFonts w:hint="default" w:asciiTheme="minorAscii" w:hAnsiTheme="minorAscii"/>
+          <w:color w:val="000000" w:themeColor="text1"/>
+          <w:sz w:val="28"/>
+          <w:szCs w:val="28"/>
+          <w14:textFill>
+            <w14:solidFill>
+              <w14:schemeClr w14:val="tx1"/>
+            </w14:solidFill>
+          </w14:textFill>
+        </w:rPr>
+        <w:t>Französische Revolution und die Aufklärung</w:t>
+      </w:r>
+      <w:r>
+        <w:rPr>
+          <w:rFonts w:hint="default" w:asciiTheme="minorAscii" w:hAnsiTheme="minorAscii"/>
+          <w:color w:val="000000" w:themeColor="text1"/>
+          <w:sz w:val="28"/>
+          <w:szCs w:val="28"/>
+          <w:lang w:val="en-US"/>
+          <w14:textFill>
+            <w14:solidFill>
+              <w14:schemeClr w14:val="tx1"/>
+            </w14:solidFill>
+          </w14:textFill>
+        </w:rPr>
+        <w:t xml:space="preserve"> zur Folge hatte</w:t>
+      </w:r>
+      <w:r>
+        <w:rPr>
+          <w:rFonts w:hint="default" w:asciiTheme="minorAscii" w:hAnsiTheme="minorAscii"/>
+          <w:color w:val="000000" w:themeColor="text1"/>
+          <w:sz w:val="28"/>
+          <w:szCs w:val="28"/>
+          <w14:textFill>
+            <w14:solidFill>
+              <w14:schemeClr w14:val="tx1"/>
+            </w14:solidFill>
+          </w14:textFill>
         </w:rPr>
         <w:t xml:space="preserve">. </w:t>
       </w:r>
       <w:r>
         <w:rPr>
           <w:rFonts w:hint="default" w:asciiTheme="minorAscii" w:hAnsiTheme="minorAscii"/>
-          <w:sz w:val="28"/>
-          <w:szCs w:val="28"/>
-          <w:lang w:val="en-US"/>
+          <w:color w:val="000000" w:themeColor="text1"/>
+          <w:sz w:val="28"/>
+          <w:szCs w:val="28"/>
+          <w:lang w:val="en-US"/>
+          <w14:textFill>
+            <w14:solidFill>
+              <w14:schemeClr w14:val="tx1"/>
+            </w14:solidFill>
+          </w14:textFill>
         </w:rPr>
         <w:t>Viele</w:t>
       </w:r>
       <w:r>
         <w:rPr>
           <w:rFonts w:hint="default" w:asciiTheme="minorAscii" w:hAnsiTheme="minorAscii"/>
-          <w:sz w:val="28"/>
-          <w:szCs w:val="28"/>
+          <w:color w:val="000000" w:themeColor="text1"/>
+          <w:sz w:val="28"/>
+          <w:szCs w:val="28"/>
+          <w14:textFill>
+            <w14:solidFill>
+              <w14:schemeClr w14:val="tx1"/>
+            </w14:solidFill>
+          </w14:textFill>
         </w:rPr>
         <w:t xml:space="preserve"> Menschen betrachteten das Mittelalter als </w:t>
       </w:r>
       <w:r>
         <w:rPr>
           <w:rFonts w:hint="default" w:asciiTheme="minorAscii" w:hAnsiTheme="minorAscii"/>
-          <w:sz w:val="28"/>
-          <w:szCs w:val="28"/>
-          <w:lang w:val="en-US"/>
+          <w:color w:val="000000" w:themeColor="text1"/>
+          <w:sz w:val="28"/>
+          <w:szCs w:val="28"/>
+          <w:lang w:val="en-US"/>
+          <w14:textFill>
+            <w14:solidFill>
+              <w14:schemeClr w14:val="tx1"/>
+            </w14:solidFill>
+          </w14:textFill>
         </w:rPr>
         <w:t>ideale</w:t>
       </w:r>
       <w:r>
         <w:rPr>
           <w:rFonts w:hint="default" w:asciiTheme="minorAscii" w:hAnsiTheme="minorAscii"/>
-          <w:sz w:val="28"/>
-          <w:szCs w:val="28"/>
+          <w:color w:val="000000" w:themeColor="text1"/>
+          <w:sz w:val="28"/>
+          <w:szCs w:val="28"/>
+          <w14:textFill>
+            <w14:solidFill>
+              <w14:schemeClr w14:val="tx1"/>
+            </w14:solidFill>
+          </w14:textFill>
         </w:rPr>
         <w:t xml:space="preserve"> Ära, in der die Gesellschaft nicht gespalten war, alle der Kirche folgten und im Einklang mit der unberührten Natur lebten.</w:t>
       </w:r>
@@ -244,30 +368,31 @@
         <w:suppressLineNumbers w:val="0"/>
         <w:rPr>
           <w:rFonts w:hint="default" w:asciiTheme="minorAscii" w:hAnsiTheme="minorAscii"/>
-          <w:sz w:val="28"/>
-          <w:szCs w:val="28"/>
-          <w:lang w:val="en-US"/>
-        </w:rPr>
-      </w:pPr>
-      <w:r>
-        <w:rPr>
-          <w:rFonts w:hint="default" w:asciiTheme="minorAscii" w:hAnsiTheme="minorAscii"/>
-          <w:sz w:val="28"/>
-          <w:szCs w:val="28"/>
-          <w:lang w:val="en-US"/>
-        </w:rPr>
-        <w:t>Durch die vielen negativen Gedanken vers</w:t>
-      </w:r>
-      <w:bookmarkStart w:id="0" w:name="_GoBack"/>
-      <w:bookmarkEnd w:id="0"/>
-      <w:r>
-        <w:rPr>
-          <w:rFonts w:hint="default" w:asciiTheme="minorAscii" w:hAnsiTheme="minorAscii"/>
-          <w:sz w:val="28"/>
-          <w:szCs w:val="28"/>
-          <w:lang w:val="en-US"/>
-        </w:rPr>
-        <w:t>uchten die Romantiker wieder an eine Schoene Zeit zu denken um der Realitaet zu entkommen.</w:t>
+          <w:color w:val="000000" w:themeColor="text1"/>
+          <w:sz w:val="28"/>
+          <w:szCs w:val="28"/>
+          <w:lang w:val="en-US"/>
+          <w14:textFill>
+            <w14:solidFill>
+              <w14:schemeClr w14:val="tx1"/>
+            </w14:solidFill>
+          </w14:textFill>
+        </w:rPr>
+      </w:pPr>
+      <w:r>
+        <w:rPr>
+          <w:rFonts w:hint="default" w:asciiTheme="minorAscii" w:hAnsiTheme="minorAscii"/>
+          <w:color w:val="000000" w:themeColor="text1"/>
+          <w:sz w:val="28"/>
+          <w:szCs w:val="28"/>
+          <w:lang w:val="en-US"/>
+          <w14:textFill>
+            <w14:solidFill>
+              <w14:schemeClr w14:val="tx1"/>
+            </w14:solidFill>
+          </w14:textFill>
+        </w:rPr>
+        <w:t>Durch die vielen negativen Gedanken versuchten die Romantiker wieder an eine Schoene Zeit zu denken um der Realitaet zu entkommen.</w:t>
       </w:r>
     </w:p>
     <w:p>
@@ -356,6 +481,123 @@
         <w:pStyle w:val="3"/>
         <w:bidi w:val="0"/>
         <w:rPr>
+          <w:rStyle w:val="14"/>
+          <w:rFonts w:hint="default" w:asciiTheme="minorAscii" w:hAnsiTheme="minorAscii"/>
+          <w:sz w:val="72"/>
+          <w:szCs w:val="72"/>
+          <w:lang w:val="en-US"/>
+        </w:rPr>
+      </w:pPr>
+      <w:r>
+        <w:rPr>
+          <w:rFonts w:hint="default" w:asciiTheme="minorAscii" w:hAnsiTheme="minorAscii"/>
+        </w:rPr>
+        <w:drawing>
+          <wp:anchor distT="0" distB="0" distL="114300" distR="114300" simplePos="0" relativeHeight="251659264" behindDoc="1" locked="0" layoutInCell="1" allowOverlap="1">
+            <wp:simplePos x="0" y="0"/>
+            <wp:positionH relativeFrom="column">
+              <wp:posOffset>-952500</wp:posOffset>
+            </wp:positionH>
+            <wp:positionV relativeFrom="paragraph">
+              <wp:posOffset>-904875</wp:posOffset>
+            </wp:positionV>
+            <wp:extent cx="3951605" cy="8326120"/>
+            <wp:effectExtent l="0" t="0" r="10795" b="0"/>
+            <wp:wrapNone/>
+            <wp:docPr id="1" name="Picture 1" descr="Caspar_David_Friedrich_-_Wanderer_above_the_sea_of_fog"/>
+            <wp:cNvGraphicFramePr>
+              <a:graphicFrameLocks xmlns:a="http://schemas.openxmlformats.org/drawingml/2006/main" noChangeAspect="1"/>
+            </wp:cNvGraphicFramePr>
+            <a:graphic xmlns:a="http://schemas.openxmlformats.org/drawingml/2006/main">
+              <a:graphicData uri="http://schemas.openxmlformats.org/drawingml/2006/picture">
+                <pic:pic xmlns:pic="http://schemas.openxmlformats.org/drawingml/2006/picture">
+                  <pic:nvPicPr>
+                    <pic:cNvPr id="1" name="Picture 1" descr="Caspar_David_Friedrich_-_Wanderer_above_the_sea_of_fog"/>
+                    <pic:cNvPicPr>
+                      <a:picLocks noChangeAspect="1"/>
+                    </pic:cNvPicPr>
+                  </pic:nvPicPr>
+                  <pic:blipFill>
+                    <a:blip r:embed="rId7"/>
+                    <a:srcRect l="16260" t="801" r="22969" b="-801"/>
+                    <a:stretch>
+                      <a:fillRect/>
+                    </a:stretch>
+                  </pic:blipFill>
+                  <pic:spPr>
+                    <a:xfrm>
+                      <a:off x="0" y="0"/>
+                      <a:ext cx="3951605" cy="8326120"/>
+                    </a:xfrm>
+                    <a:prstGeom prst="rect">
+                      <a:avLst/>
+                    </a:prstGeom>
+                  </pic:spPr>
+                </pic:pic>
+              </a:graphicData>
+            </a:graphic>
+          </wp:anchor>
+        </w:drawing>
+      </w:r>
+      <w:r>
+        <w:rPr>
+          <w:rFonts w:hint="default" w:asciiTheme="minorAscii" w:hAnsiTheme="minorAscii"/>
+          <w:sz w:val="44"/>
+          <w:szCs w:val="44"/>
+        </w:rPr>
+        <w:drawing>
+          <wp:anchor distT="0" distB="0" distL="114300" distR="114300" simplePos="0" relativeHeight="251660288" behindDoc="1" locked="0" layoutInCell="1" allowOverlap="1">
+            <wp:simplePos x="0" y="0"/>
+            <wp:positionH relativeFrom="column">
+              <wp:posOffset>2996565</wp:posOffset>
+            </wp:positionH>
+            <wp:positionV relativeFrom="paragraph">
+              <wp:posOffset>-739775</wp:posOffset>
+            </wp:positionV>
+            <wp:extent cx="3236595" cy="7684135"/>
+            <wp:effectExtent l="0" t="0" r="1905" b="12065"/>
+            <wp:wrapNone/>
+            <wp:docPr id="2" name="Picture 2" descr="zgbdc5-696wgdotvbtbbzx7j3y-original-jpg"/>
+            <wp:cNvGraphicFramePr>
+              <a:graphicFrameLocks xmlns:a="http://schemas.openxmlformats.org/drawingml/2006/main" noChangeAspect="1"/>
+            </wp:cNvGraphicFramePr>
+            <a:graphic xmlns:a="http://schemas.openxmlformats.org/drawingml/2006/main">
+              <a:graphicData uri="http://schemas.openxmlformats.org/drawingml/2006/picture">
+                <pic:pic xmlns:pic="http://schemas.openxmlformats.org/drawingml/2006/picture">
+                  <pic:nvPicPr>
+                    <pic:cNvPr id="2" name="Picture 2" descr="zgbdc5-696wgdotvbtbbzx7j3y-original-jpg"/>
+                    <pic:cNvPicPr>
+                      <a:picLocks noChangeAspect="1"/>
+                    </pic:cNvPicPr>
+                  </pic:nvPicPr>
+                  <pic:blipFill>
+                    <a:blip r:embed="rId8"/>
+                    <a:srcRect l="57847" r="985"/>
+                    <a:stretch>
+                      <a:fillRect/>
+                    </a:stretch>
+                  </pic:blipFill>
+                  <pic:spPr>
+                    <a:xfrm>
+                      <a:off x="0" y="0"/>
+                      <a:ext cx="3236595" cy="7684135"/>
+                    </a:xfrm>
+                    <a:prstGeom prst="rect">
+                      <a:avLst/>
+                    </a:prstGeom>
+                  </pic:spPr>
+                </pic:pic>
+              </a:graphicData>
+            </a:graphic>
+          </wp:anchor>
+        </w:drawing>
+      </w:r>
+    </w:p>
+    <w:p>
+      <w:pPr>
+        <w:pStyle w:val="3"/>
+        <w:bidi w:val="0"/>
+        <w:rPr>
           <w:rFonts w:hint="default" w:asciiTheme="minorAscii" w:hAnsiTheme="minorAscii"/>
         </w:rPr>
       </w:pPr>
@@ -397,31 +639,6 @@
           <w:szCs w:val="28"/>
         </w:rPr>
       </w:pPr>
-      <w:r>
-        <w:rPr>
-          <w:rFonts w:hint="default" w:asciiTheme="minorAscii" w:hAnsiTheme="minorAscii"/>
-          <w:sz w:val="28"/>
-          <w:szCs w:val="28"/>
-        </w:rPr>
-        <w:t xml:space="preserve">Die Schwarze Romantik zeichnet sich </w:t>
-      </w:r>
-      <w:r>
-        <w:rPr>
-          <w:rFonts w:hint="default" w:asciiTheme="minorAscii" w:hAnsiTheme="minorAscii"/>
-          <w:sz w:val="28"/>
-          <w:szCs w:val="28"/>
-          <w:lang w:val="en-US"/>
-        </w:rPr>
-        <w:t xml:space="preserve">dadurch aus, dass keine klare Definition </w:t>
-      </w:r>
-      <w:r>
-        <w:rPr>
-          <w:rFonts w:hint="default" w:asciiTheme="minorAscii" w:hAnsiTheme="minorAscii"/>
-          <w:sz w:val="28"/>
-          <w:szCs w:val="28"/>
-        </w:rPr>
-        <w:t xml:space="preserve">existiert. </w:t>
-      </w:r>
     </w:p>
     <w:p>
       <w:pPr>
@@ -434,25 +651,32 @@
           <w:rFonts w:hint="default" w:asciiTheme="minorAscii" w:hAnsiTheme="minorAscii"/>
           <w:sz w:val="28"/>
           <w:szCs w:val="28"/>
-          <w:lang w:val="en-US"/>
-        </w:rPr>
-      </w:pPr>
-      <w:r>
-        <w:rPr>
-          <w:rFonts w:hint="default" w:asciiTheme="minorAscii" w:hAnsiTheme="minorAscii"/>
-          <w:sz w:val="28"/>
-          <w:szCs w:val="28"/>
-        </w:rPr>
-        <w:t>Dennoch umfasst sie Themen wie das Unheimliche, Dämonische, Abgründige der Menschen, Wahnsinn, Erotik, Gewalt und Tod.</w:t>
-      </w:r>
-      <w:r>
-        <w:rPr>
-          <w:rFonts w:hint="default" w:asciiTheme="minorAscii" w:hAnsiTheme="minorAscii"/>
-          <w:sz w:val="28"/>
-          <w:szCs w:val="28"/>
-          <w:lang w:val="en-US"/>
-        </w:rPr>
-        <w:t xml:space="preserve"> Gerade diese Themen haben in der Aufklaerung kaum Aufmerksamkeit geschenkt bekommen.</w:t>
+        </w:rPr>
+      </w:pPr>
+      <w:r>
+        <w:rPr>
+          <w:rFonts w:hint="default" w:asciiTheme="minorAscii" w:hAnsiTheme="minorAscii"/>
+          <w:sz w:val="28"/>
+          <w:szCs w:val="28"/>
+        </w:rPr>
+        <w:t xml:space="preserve">Die Schwarze Romantik zeichnet sich </w:t>
+      </w:r>
+      <w:r>
+        <w:rPr>
+          <w:rFonts w:hint="default" w:asciiTheme="minorAscii" w:hAnsiTheme="minorAscii"/>
+          <w:sz w:val="28"/>
+          <w:szCs w:val="28"/>
+          <w:lang w:val="en-US"/>
+        </w:rPr>
+        <w:t xml:space="preserve">dadurch aus, dass keine klare Definition </w:t>
+      </w:r>
+      <w:r>
+        <w:rPr>
+          <w:rFonts w:hint="default" w:asciiTheme="minorAscii" w:hAnsiTheme="minorAscii"/>
+          <w:sz w:val="28"/>
+          <w:szCs w:val="28"/>
+        </w:rPr>
+        <w:t xml:space="preserve">existiert. </w:t>
       </w:r>
     </w:p>
     <w:p>
@@ -474,9 +698,17 @@
           <w:rFonts w:hint="default" w:asciiTheme="minorAscii" w:hAnsiTheme="minorAscii"/>
           <w:sz w:val="28"/>
           <w:szCs w:val="28"/>
-          <w:lang w:val="en-US"/>
-        </w:rPr>
-        <w:t>Hat viel zur Entstaehung der Schauerlittaratur beigetragen, welche dann im 19. Jahrhundert zur Entstaehung der Horrorlittaratur beigetragen hat.</w:t>
+        </w:rPr>
+        <w:t>Dennoch umfasst sie Themen wie das Unheimliche, Dämonische, Abgründige der Menschen, Wahnsinn, Erotik, Gewalt und Tod.</w:t>
+      </w:r>
+      <w:r>
+        <w:rPr>
+          <w:rFonts w:hint="default" w:asciiTheme="minorAscii" w:hAnsiTheme="minorAscii"/>
+          <w:sz w:val="28"/>
+          <w:szCs w:val="28"/>
+          <w:lang w:val="en-US"/>
+        </w:rPr>
+        <w:t xml:space="preserve"> Gerade diese Themen haben in der Aufklaerung kaum Aufmerksamkeit geschenkt bekommen.</w:t>
       </w:r>
     </w:p>
     <w:p>
@@ -493,6 +725,30 @@
           <w:lang w:val="en-US"/>
         </w:rPr>
       </w:pPr>
+      <w:r>
+        <w:rPr>
+          <w:rFonts w:hint="default" w:asciiTheme="minorAscii" w:hAnsiTheme="minorAscii"/>
+          <w:sz w:val="28"/>
+          <w:szCs w:val="28"/>
+          <w:lang w:val="en-US"/>
+        </w:rPr>
+        <w:t>Hat viel zur Entstaehung der Schauerlittaratur beigetragen, welche dann im 19. Jahrhundert zur Entstaehung der Horrorlittaratur beigetragen hat.</w:t>
+      </w:r>
+    </w:p>
+    <w:p>
+      <w:pPr>
+        <w:pStyle w:val="11"/>
+        <w:keepNext w:val="0"/>
+        <w:keepLines w:val="0"/>
+        <w:widowControl/>
+        <w:suppressLineNumbers w:val="0"/>
+        <w:rPr>
+          <w:rFonts w:hint="default" w:asciiTheme="minorAscii" w:hAnsiTheme="minorAscii"/>
+          <w:sz w:val="28"/>
+          <w:szCs w:val="28"/>
+          <w:lang w:val="en-US"/>
+        </w:rPr>
+      </w:pPr>
     </w:p>
     <w:p>
       <w:pPr>
@@ -672,9 +928,147 @@
         <w:jc w:val="left"/>
         <w:rPr>
           <w:rFonts w:hint="default" w:asciiTheme="minorAscii" w:hAnsiTheme="minorAscii"/>
-          <w:lang w:val="en-US"/>
-        </w:rPr>
-      </w:pPr>
+          <w:sz w:val="28"/>
+          <w:szCs w:val="28"/>
+        </w:rPr>
+      </w:pPr>
+      <w:r>
+        <w:rPr>
+          <w:rFonts w:hint="default" w:eastAsia="SimSun" w:cs="SimSun" w:asciiTheme="minorAscii" w:hAnsiTheme="minorAscii"/>
+          <w:color w:val="auto"/>
+          <w:kern w:val="0"/>
+          <w:sz w:val="28"/>
+          <w:szCs w:val="28"/>
+          <w:lang w:val="en-US" w:eastAsia="zh-CN" w:bidi="ar"/>
+          <w14:ligatures w14:val="standardContextual"/>
+        </w:rPr>
+        <w:fldChar w:fldCharType="begin"/>
+      </w:r>
+      <w:r>
+        <w:rPr>
+          <w:rFonts w:hint="default" w:eastAsia="SimSun" w:cs="SimSun" w:asciiTheme="minorAscii" w:hAnsiTheme="minorAscii"/>
+          <w:color w:val="auto"/>
+          <w:kern w:val="0"/>
+          <w:sz w:val="28"/>
+          <w:szCs w:val="28"/>
+          <w:lang w:val="en-US" w:eastAsia="zh-CN" w:bidi="ar"/>
+          <w14:ligatures w14:val="standardContextual"/>
+        </w:rPr>
+        <w:instrText xml:space="preserve"> HYPERLINK "https://de.wikipedia.org/wiki/Schwarze_Romantik" </w:instrText>
+      </w:r>
+      <w:r>
+        <w:rPr>
+          <w:rFonts w:hint="default" w:eastAsia="SimSun" w:cs="SimSun" w:asciiTheme="minorAscii" w:hAnsiTheme="minorAscii"/>
+          <w:color w:val="auto"/>
+          <w:kern w:val="0"/>
+          <w:sz w:val="28"/>
+          <w:szCs w:val="28"/>
+          <w:lang w:val="en-US" w:eastAsia="zh-CN" w:bidi="ar"/>
+          <w14:ligatures w14:val="standardContextual"/>
+        </w:rPr>
+        <w:fldChar w:fldCharType="separate"/>
+      </w:r>
+      <w:r>
+        <w:rPr>
+          <w:rStyle w:val="9"/>
+          <w:rFonts w:hint="default" w:eastAsia="SimSun" w:cs="SimSun" w:asciiTheme="minorAscii" w:hAnsiTheme="minorAscii"/>
+          <w:sz w:val="28"/>
+          <w:szCs w:val="28"/>
+        </w:rPr>
+        <w:t>https://de.wikipedia.org/wiki/Romantik</w:t>
+      </w:r>
+      <w:r>
+        <w:rPr>
+          <w:rFonts w:hint="default" w:eastAsia="SimSun" w:cs="SimSun" w:asciiTheme="minorAscii" w:hAnsiTheme="minorAscii"/>
+          <w:color w:val="auto"/>
+          <w:kern w:val="0"/>
+          <w:sz w:val="28"/>
+          <w:szCs w:val="28"/>
+          <w:lang w:val="en-US" w:eastAsia="zh-CN" w:bidi="ar"/>
+          <w14:ligatures w14:val="standardContextual"/>
+        </w:rPr>
+        <w:fldChar w:fldCharType="end"/>
+      </w:r>
+    </w:p>
+    <w:p>
+      <w:pPr>
+        <w:keepNext w:val="0"/>
+        <w:keepLines w:val="0"/>
+        <w:widowControl/>
+        <w:suppressLineNumbers w:val="0"/>
+        <w:jc w:val="left"/>
+        <w:rPr>
+          <w:rFonts w:hint="default" w:asciiTheme="minorAscii" w:hAnsiTheme="minorAscii"/>
+          <w:lang w:val="en-US"/>
+        </w:rPr>
+      </w:pPr>
+    </w:p>
+    <w:p>
+      <w:pPr>
+        <w:keepNext w:val="0"/>
+        <w:keepLines w:val="0"/>
+        <w:widowControl/>
+        <w:suppressLineNumbers w:val="0"/>
+        <w:jc w:val="left"/>
+        <w:rPr>
+          <w:rFonts w:hint="default" w:asciiTheme="minorAscii" w:hAnsiTheme="minorAscii"/>
+          <w:lang w:val="en-US"/>
+        </w:rPr>
+      </w:pPr>
+      <w:bookmarkStart w:id="0" w:name="_GoBack"/>
+      <w:bookmarkEnd w:id="0"/>
+      <w:r>
+        <w:rPr>
+          <w:rFonts w:hint="default" w:asciiTheme="minorAscii" w:hAnsiTheme="minorAscii"/>
+          <w:lang w:val="en-US"/>
+        </w:rPr>
+        <w:drawing>
+          <wp:anchor distT="0" distB="0" distL="114300" distR="114300" simplePos="0" relativeHeight="251662336" behindDoc="1" locked="0" layoutInCell="1" allowOverlap="1">
+            <wp:simplePos x="0" y="0"/>
+            <wp:positionH relativeFrom="column">
+              <wp:posOffset>-234315</wp:posOffset>
+            </wp:positionH>
+            <wp:positionV relativeFrom="paragraph">
+              <wp:posOffset>-4723765</wp:posOffset>
+            </wp:positionV>
+            <wp:extent cx="12426950" cy="9417685"/>
+            <wp:effectExtent l="0" t="0" r="12700" b="12065"/>
+            <wp:wrapNone/>
+            <wp:docPr id="5" name="Picture 5" descr="thenewyorker_the-oddest-terms-used-for-antique-books-explained"/>
+            <wp:cNvGraphicFramePr>
+              <a:graphicFrameLocks xmlns:a="http://schemas.openxmlformats.org/drawingml/2006/main" noChangeAspect="1"/>
+            </wp:cNvGraphicFramePr>
+            <a:graphic xmlns:a="http://schemas.openxmlformats.org/drawingml/2006/main">
+              <a:graphicData uri="http://schemas.openxmlformats.org/drawingml/2006/picture">
+                <pic:pic xmlns:pic="http://schemas.openxmlformats.org/drawingml/2006/picture">
+                  <pic:nvPicPr>
+                    <pic:cNvPr id="5" name="Picture 5" descr="thenewyorker_the-oddest-terms-used-for-antique-books-explained"/>
+                    <pic:cNvPicPr>
+                      <a:picLocks noChangeAspect="1"/>
+                    </pic:cNvPicPr>
+                  </pic:nvPicPr>
+                  <pic:blipFill>
+                    <a:blip r:embed="rId9"/>
+                    <a:srcRect l="25773"/>
+                    <a:stretch>
+                      <a:fillRect/>
+                    </a:stretch>
+                  </pic:blipFill>
+                  <pic:spPr>
+                    <a:xfrm>
+                      <a:off x="0" y="0"/>
+                      <a:ext cx="12426950" cy="9417685"/>
+                    </a:xfrm>
+                    <a:prstGeom prst="rect">
+                      <a:avLst/>
+                    </a:prstGeom>
+                  </pic:spPr>
+                </pic:pic>
+              </a:graphicData>
+            </a:graphic>
+          </wp:anchor>
+        </w:drawing>
+      </w:r>
     </w:p>
     <w:sectPr>
       <w:type w:val="continuous"/>
